--- a/Problem+1-8.docx
+++ b/Problem+1-8.docx
@@ -893,7 +893,7 @@
     <w:p>
       <w:pPr>
         <w:rPr>
-          <w:rFonts w:ascii="Arial" w:hAnsi="Arial" w:cs="Arial" w:hint="eastAsia"/>
+          <w:rFonts w:ascii="Arial" w:hAnsi="Arial" w:cs="Arial"/>
         </w:rPr>
       </w:pPr>
       <w:r>
@@ -973,46 +973,40 @@
     <w:p>
       <w:pPr>
         <w:rPr>
+          <w:rFonts w:ascii="Arial" w:hAnsi="Arial" w:cs="Arial"/>
+        </w:rPr>
+      </w:pPr>
+      <w:r>
+        <w:rPr>
           <w:rFonts w:ascii="Arial" w:hAnsi="Arial" w:cs="Arial" w:hint="eastAsia"/>
         </w:rPr>
+        <w:t>Question 3 Yes</w:t>
+      </w:r>
+    </w:p>
+    <w:p>
+      <w:pPr>
+        <w:rPr>
+          <w:rFonts w:ascii="Arial" w:hAnsi="Arial" w:cs="Arial"/>
+        </w:rPr>
+      </w:pPr>
+      <w:r>
+        <w:rPr>
+          <w:rFonts w:ascii="Arial" w:hAnsi="Arial" w:cs="Arial"/>
+        </w:rPr>
+        <w:t>Question 4 No</w:t>
+      </w:r>
+    </w:p>
+    <w:p>
+      <w:pPr>
+        <w:rPr>
+          <w:rFonts w:ascii="Arial" w:hAnsi="Arial" w:cs="Arial"/>
+        </w:rPr>
       </w:pPr>
       <w:r>
         <w:rPr>
           <w:rFonts w:ascii="Arial" w:hAnsi="Arial" w:cs="Arial" w:hint="eastAsia"/>
         </w:rPr>
-        <w:t>Question 3 Yes</w:t>
-      </w:r>
-    </w:p>
-    <w:p>
-      <w:pPr>
-        <w:rPr>
-          <w:rFonts w:ascii="Arial" w:hAnsi="Arial" w:cs="Arial"/>
-        </w:rPr>
-      </w:pPr>
-      <w:r>
-        <w:rPr>
-          <w:rFonts w:ascii="Arial" w:hAnsi="Arial" w:cs="Arial"/>
-        </w:rPr>
-        <w:t>Question 4 No</w:t>
-      </w:r>
-    </w:p>
-    <w:p>
-      <w:pPr>
-        <w:rPr>
-          <w:rFonts w:ascii="Arial" w:hAnsi="Arial" w:cs="Arial" w:hint="eastAsia"/>
-        </w:rPr>
-      </w:pPr>
-      <w:r>
-        <w:rPr>
-          <w:rFonts w:ascii="Arial" w:hAnsi="Arial" w:cs="Arial" w:hint="eastAsia"/>
-        </w:rPr>
-        <w:t>Question 5</w:t>
-      </w:r>
-      <w:r>
-        <w:rPr>
-          <w:rFonts w:ascii="Arial" w:hAnsi="Arial" w:cs="Arial" w:hint="eastAsia"/>
-        </w:rPr>
-        <w:t xml:space="preserve"> Yes</w:t>
+        <w:t>Question 5 Yes</w:t>
       </w:r>
     </w:p>
     <w:p>
@@ -1563,7 +1557,7 @@
     <w:p>
       <w:pPr>
         <w:rPr>
-          <w:rFonts w:ascii="Arial" w:hAnsi="Arial" w:cs="Arial" w:hint="eastAsia"/>
+          <w:rFonts w:ascii="Arial" w:hAnsi="Arial" w:cs="Arial"/>
         </w:rPr>
       </w:pPr>
       <w:r>
@@ -1664,7 +1658,7 @@
     <w:p>
       <w:pPr>
         <w:rPr>
-          <w:rFonts w:ascii="Arial" w:hAnsi="Arial" w:cs="Arial" w:hint="eastAsia"/>
+          <w:rFonts w:ascii="Arial" w:hAnsi="Arial" w:cs="Arial"/>
         </w:rPr>
       </w:pPr>
     </w:p>
@@ -2322,7 +2316,7 @@
     <w:p>
       <w:pPr>
         <w:rPr>
-          <w:rFonts w:ascii="Arial" w:hAnsi="Arial" w:cs="Arial" w:hint="eastAsia"/>
+          <w:rFonts w:ascii="Arial" w:hAnsi="Arial" w:cs="Arial"/>
         </w:rPr>
       </w:pPr>
     </w:p>
@@ -5369,8 +5363,6 @@
         </w:rPr>
         <w:t>(B, zeros(size(C)), eye(2)))</w:t>
       </w:r>
-      <w:bookmarkStart w:id="0" w:name="_GoBack"/>
-      <w:bookmarkEnd w:id="0"/>
     </w:p>
     <w:p>
       <w:pPr>
@@ -5382,7 +5374,7 @@
         <w:spacing w:after="0" w:line="240" w:lineRule="auto"/>
         <w:jc w:val="left"/>
         <w:rPr>
-          <w:rFonts w:ascii="Arial" w:eastAsia="굴림" w:hAnsi="Arial" w:cs="Arial" w:hint="eastAsia"/>
+          <w:rFonts w:ascii="Arial" w:eastAsia="굴림" w:hAnsi="Arial" w:cs="Arial"/>
           <w:color w:val="1A1A1A"/>
           <w:kern w:val="0"/>
           <w:sz w:val="23"/>
@@ -6352,6 +6344,366 @@
     </w:p>
     <w:p>
       <w:pPr>
+        <w:widowControl/>
+        <w:shd w:val="clear" w:color="auto" w:fill="FFFFFF"/>
+        <w:wordWrap/>
+        <w:autoSpaceDE/>
+        <w:autoSpaceDN/>
+        <w:spacing w:after="0" w:line="240" w:lineRule="auto"/>
+        <w:jc w:val="left"/>
+        <w:rPr>
+          <w:rFonts w:ascii="Arial" w:eastAsia="굴림" w:hAnsi="Arial" w:cs="Arial"/>
+          <w:color w:val="1A1A1A"/>
+          <w:kern w:val="0"/>
+          <w:sz w:val="23"/>
+          <w:szCs w:val="23"/>
+        </w:rPr>
+      </w:pPr>
+      <w:r>
+        <w:rPr>
+          <w:rFonts w:ascii="Arial" w:eastAsia="굴림" w:hAnsi="Arial" w:cs="Arial"/>
+          <w:color w:val="1A1A1A"/>
+          <w:kern w:val="0"/>
+          <w:sz w:val="23"/>
+          <w:szCs w:val="23"/>
+        </w:rPr>
+        <w:t xml:space="preserve">ans1 = </w:t>
+      </w:r>
+      <w:proofErr w:type="gramStart"/>
+      <w:r>
+        <w:rPr>
+          <w:rFonts w:ascii="Arial" w:eastAsia="굴림" w:hAnsi="Arial" w:cs="Arial"/>
+          <w:color w:val="1A1A1A"/>
+          <w:kern w:val="0"/>
+          <w:sz w:val="23"/>
+          <w:szCs w:val="23"/>
+        </w:rPr>
+        <w:t>G(</w:t>
+      </w:r>
+      <w:proofErr w:type="gramEnd"/>
+      <w:r>
+        <w:rPr>
+          <w:rFonts w:ascii="Arial" w:eastAsia="굴림" w:hAnsi="Arial" w:cs="Arial"/>
+          <w:color w:val="1A1A1A"/>
+          <w:kern w:val="0"/>
+          <w:sz w:val="23"/>
+          <w:szCs w:val="23"/>
+        </w:rPr>
+        <w:t>:, :);% return the matrix G in its original form</w:t>
+      </w:r>
+    </w:p>
+    <w:p>
+      <w:pPr>
+        <w:widowControl/>
+        <w:shd w:val="clear" w:color="auto" w:fill="FFFFFF"/>
+        <w:wordWrap/>
+        <w:autoSpaceDE/>
+        <w:autoSpaceDN/>
+        <w:spacing w:after="0" w:line="240" w:lineRule="auto"/>
+        <w:jc w:val="left"/>
+        <w:rPr>
+          <w:rFonts w:ascii="Arial" w:eastAsia="굴림" w:hAnsi="Arial" w:cs="Arial"/>
+          <w:color w:val="1A1A1A"/>
+          <w:kern w:val="0"/>
+          <w:sz w:val="23"/>
+          <w:szCs w:val="23"/>
+        </w:rPr>
+      </w:pPr>
+      <w:r>
+        <w:rPr>
+          <w:rFonts w:ascii="Arial" w:eastAsia="굴림" w:hAnsi="Arial" w:cs="Arial"/>
+          <w:color w:val="1A1A1A"/>
+          <w:kern w:val="0"/>
+          <w:sz w:val="23"/>
+          <w:szCs w:val="23"/>
+        </w:rPr>
+        <w:t xml:space="preserve">ans2 = </w:t>
+      </w:r>
+      <w:proofErr w:type="gramStart"/>
+      <w:r>
+        <w:rPr>
+          <w:rFonts w:ascii="Arial" w:eastAsia="굴림" w:hAnsi="Arial" w:cs="Arial"/>
+          <w:color w:val="1A1A1A"/>
+          <w:kern w:val="0"/>
+          <w:sz w:val="23"/>
+          <w:szCs w:val="23"/>
+        </w:rPr>
+        <w:t>G(</w:t>
+      </w:r>
+      <w:proofErr w:type="gramEnd"/>
+      <w:r>
+        <w:rPr>
+          <w:rFonts w:ascii="Arial" w:eastAsia="굴림" w:hAnsi="Arial" w:cs="Arial"/>
+          <w:color w:val="1A1A1A"/>
+          <w:kern w:val="0"/>
+          <w:sz w:val="23"/>
+          <w:szCs w:val="23"/>
+        </w:rPr>
+        <w:t>:);% reshapes all elements of G into a single column vector</w:t>
+      </w:r>
+    </w:p>
+    <w:p>
+      <w:pPr>
+        <w:widowControl/>
+        <w:shd w:val="clear" w:color="auto" w:fill="FFFFFF"/>
+        <w:wordWrap/>
+        <w:autoSpaceDE/>
+        <w:autoSpaceDN/>
+        <w:spacing w:after="0" w:line="240" w:lineRule="auto"/>
+        <w:jc w:val="left"/>
+        <w:rPr>
+          <w:rFonts w:ascii="Arial" w:eastAsia="굴림" w:hAnsi="Arial" w:cs="Arial"/>
+          <w:color w:val="1A1A1A"/>
+          <w:kern w:val="0"/>
+          <w:sz w:val="23"/>
+          <w:szCs w:val="23"/>
+        </w:rPr>
+      </w:pPr>
+      <w:r>
+        <w:rPr>
+          <w:rFonts w:ascii="Arial" w:eastAsia="굴림" w:hAnsi="Arial" w:cs="Arial"/>
+          <w:color w:val="1A1A1A"/>
+          <w:kern w:val="0"/>
+          <w:sz w:val="23"/>
+          <w:szCs w:val="23"/>
+        </w:rPr>
+        <w:t xml:space="preserve">%ans3 = </w:t>
+      </w:r>
+      <w:proofErr w:type="gramStart"/>
+      <w:r>
+        <w:rPr>
+          <w:rFonts w:ascii="Arial" w:eastAsia="굴림" w:hAnsi="Arial" w:cs="Arial"/>
+          <w:color w:val="1A1A1A"/>
+          <w:kern w:val="0"/>
+          <w:sz w:val="23"/>
+          <w:szCs w:val="23"/>
+        </w:rPr>
+        <w:t>G(</w:t>
+      </w:r>
+      <w:proofErr w:type="gramEnd"/>
+      <w:r>
+        <w:rPr>
+          <w:rFonts w:ascii="Arial" w:eastAsia="굴림" w:hAnsi="Arial" w:cs="Arial"/>
+          <w:color w:val="1A1A1A"/>
+          <w:kern w:val="0"/>
+          <w:sz w:val="23"/>
+          <w:szCs w:val="23"/>
+        </w:rPr>
+        <w:t>7,6);% returns an indexing error</w:t>
+      </w:r>
+    </w:p>
+    <w:p>
+      <w:pPr>
+        <w:widowControl/>
+        <w:shd w:val="clear" w:color="auto" w:fill="FFFFFF"/>
+        <w:wordWrap/>
+        <w:autoSpaceDE/>
+        <w:autoSpaceDN/>
+        <w:spacing w:after="0" w:line="240" w:lineRule="auto"/>
+        <w:jc w:val="left"/>
+        <w:rPr>
+          <w:rFonts w:ascii="Arial" w:eastAsia="굴림" w:hAnsi="Arial" w:cs="Arial"/>
+          <w:color w:val="1A1A1A"/>
+          <w:kern w:val="0"/>
+          <w:sz w:val="23"/>
+          <w:szCs w:val="23"/>
+        </w:rPr>
+      </w:pPr>
+      <w:r>
+        <w:rPr>
+          <w:rFonts w:ascii="Arial" w:eastAsia="굴림" w:hAnsi="Arial" w:cs="Arial"/>
+          <w:color w:val="1A1A1A"/>
+          <w:kern w:val="0"/>
+          <w:sz w:val="23"/>
+          <w:szCs w:val="23"/>
+        </w:rPr>
+        <w:t xml:space="preserve">ans4 = </w:t>
+      </w:r>
+      <w:proofErr w:type="gramStart"/>
+      <w:r>
+        <w:rPr>
+          <w:rFonts w:ascii="Arial" w:eastAsia="굴림" w:hAnsi="Arial" w:cs="Arial"/>
+          <w:color w:val="1A1A1A"/>
+          <w:kern w:val="0"/>
+          <w:sz w:val="23"/>
+          <w:szCs w:val="23"/>
+        </w:rPr>
+        <w:t>max(</w:t>
+      </w:r>
+      <w:proofErr w:type="gramEnd"/>
+      <w:r>
+        <w:rPr>
+          <w:rFonts w:ascii="Arial" w:eastAsia="굴림" w:hAnsi="Arial" w:cs="Arial"/>
+          <w:color w:val="1A1A1A"/>
+          <w:kern w:val="0"/>
+          <w:sz w:val="23"/>
+          <w:szCs w:val="23"/>
+        </w:rPr>
+        <w:t>G); % maximum entry in each column of G</w:t>
+      </w:r>
+    </w:p>
+    <w:p>
+      <w:pPr>
+        <w:widowControl/>
+        <w:shd w:val="clear" w:color="auto" w:fill="FFFFFF"/>
+        <w:wordWrap/>
+        <w:autoSpaceDE/>
+        <w:autoSpaceDN/>
+        <w:spacing w:after="0" w:line="240" w:lineRule="auto"/>
+        <w:jc w:val="left"/>
+        <w:rPr>
+          <w:rFonts w:ascii="Arial" w:eastAsia="굴림" w:hAnsi="Arial" w:cs="Arial"/>
+          <w:color w:val="1A1A1A"/>
+          <w:kern w:val="0"/>
+          <w:sz w:val="23"/>
+          <w:szCs w:val="23"/>
+        </w:rPr>
+      </w:pPr>
+      <w:r>
+        <w:rPr>
+          <w:rFonts w:ascii="Arial" w:eastAsia="굴림" w:hAnsi="Arial" w:cs="Arial"/>
+          <w:color w:val="1A1A1A"/>
+          <w:kern w:val="0"/>
+          <w:sz w:val="23"/>
+          <w:szCs w:val="23"/>
+        </w:rPr>
+        <w:t xml:space="preserve">ans5 = </w:t>
+      </w:r>
+      <w:proofErr w:type="gramStart"/>
+      <w:r>
+        <w:rPr>
+          <w:rFonts w:ascii="Arial" w:eastAsia="굴림" w:hAnsi="Arial" w:cs="Arial"/>
+          <w:color w:val="1A1A1A"/>
+          <w:kern w:val="0"/>
+          <w:sz w:val="23"/>
+          <w:szCs w:val="23"/>
+        </w:rPr>
+        <w:t>sum(</w:t>
+      </w:r>
+      <w:proofErr w:type="gramEnd"/>
+      <w:r>
+        <w:rPr>
+          <w:rFonts w:ascii="Arial" w:eastAsia="굴림" w:hAnsi="Arial" w:cs="Arial"/>
+          <w:color w:val="1A1A1A"/>
+          <w:kern w:val="0"/>
+          <w:sz w:val="23"/>
+          <w:szCs w:val="23"/>
+        </w:rPr>
+        <w:t>G); % sum of the entries in each column of G</w:t>
+      </w:r>
+    </w:p>
+    <w:p>
+      <w:pPr>
+        <w:widowControl/>
+        <w:shd w:val="clear" w:color="auto" w:fill="FFFFFF"/>
+        <w:wordWrap/>
+        <w:autoSpaceDE/>
+        <w:autoSpaceDN/>
+        <w:spacing w:after="0" w:line="240" w:lineRule="auto"/>
+        <w:jc w:val="left"/>
+        <w:rPr>
+          <w:rFonts w:ascii="Arial" w:eastAsia="굴림" w:hAnsi="Arial" w:cs="Arial"/>
+          <w:color w:val="1A1A1A"/>
+          <w:kern w:val="0"/>
+          <w:sz w:val="23"/>
+          <w:szCs w:val="23"/>
+        </w:rPr>
+      </w:pPr>
+      <w:r>
+        <w:rPr>
+          <w:rFonts w:ascii="Arial" w:eastAsia="굴림" w:hAnsi="Arial" w:cs="Arial"/>
+          <w:color w:val="1A1A1A"/>
+          <w:kern w:val="0"/>
+          <w:sz w:val="23"/>
+          <w:szCs w:val="23"/>
+        </w:rPr>
+        <w:t xml:space="preserve">ans6 = </w:t>
+      </w:r>
+      <w:proofErr w:type="gramStart"/>
+      <w:r>
+        <w:rPr>
+          <w:rFonts w:ascii="Arial" w:eastAsia="굴림" w:hAnsi="Arial" w:cs="Arial"/>
+          <w:color w:val="1A1A1A"/>
+          <w:kern w:val="0"/>
+          <w:sz w:val="23"/>
+          <w:szCs w:val="23"/>
+        </w:rPr>
+        <w:t>G(</w:t>
+      </w:r>
+      <w:proofErr w:type="gramEnd"/>
+      <w:r>
+        <w:rPr>
+          <w:rFonts w:ascii="Arial" w:eastAsia="굴림" w:hAnsi="Arial" w:cs="Arial"/>
+          <w:color w:val="1A1A1A"/>
+          <w:kern w:val="0"/>
+          <w:sz w:val="23"/>
+          <w:szCs w:val="23"/>
+        </w:rPr>
+        <w:t>G&gt;4); % entries of G that are greater than 4</w:t>
+      </w:r>
+    </w:p>
+    <w:p>
+      <w:pPr>
+        <w:widowControl/>
+        <w:shd w:val="clear" w:color="auto" w:fill="FFFFFF"/>
+        <w:wordWrap/>
+        <w:autoSpaceDE/>
+        <w:autoSpaceDN/>
+        <w:spacing w:after="0" w:line="240" w:lineRule="auto"/>
+        <w:jc w:val="left"/>
+        <w:rPr>
+          <w:rFonts w:ascii="Arial" w:eastAsia="굴림" w:hAnsi="Arial" w:cs="Arial"/>
+          <w:color w:val="1A1A1A"/>
+          <w:kern w:val="0"/>
+          <w:sz w:val="23"/>
+          <w:szCs w:val="23"/>
+        </w:rPr>
+      </w:pPr>
+      <w:proofErr w:type="gramStart"/>
+      <w:r>
+        <w:rPr>
+          <w:rFonts w:ascii="Arial" w:eastAsia="굴림" w:hAnsi="Arial" w:cs="Arial"/>
+          <w:color w:val="1A1A1A"/>
+          <w:kern w:val="0"/>
+          <w:sz w:val="23"/>
+          <w:szCs w:val="23"/>
+        </w:rPr>
+        <w:t>G(</w:t>
+      </w:r>
+      <w:proofErr w:type="gramEnd"/>
+      <w:r>
+        <w:rPr>
+          <w:rFonts w:ascii="Arial" w:eastAsia="굴림" w:hAnsi="Arial" w:cs="Arial"/>
+          <w:color w:val="1A1A1A"/>
+          <w:kern w:val="0"/>
+          <w:sz w:val="23"/>
+          <w:szCs w:val="23"/>
+        </w:rPr>
+        <w:t>G&gt;4)=4; % assigns the value 4 to all entries of G that are greater than 4</w:t>
+      </w:r>
+      <w:bookmarkStart w:id="0" w:name="_GoBack"/>
+      <w:bookmarkEnd w:id="0"/>
+    </w:p>
+    <w:p>
+      <w:pPr>
+        <w:widowControl/>
+        <w:shd w:val="clear" w:color="auto" w:fill="FFFFFF"/>
+        <w:wordWrap/>
+        <w:autoSpaceDE/>
+        <w:autoSpaceDN/>
+        <w:spacing w:after="0" w:line="240" w:lineRule="auto"/>
+        <w:jc w:val="left"/>
+        <w:rPr>
+          <w:rFonts w:ascii="Arial" w:eastAsia="굴림" w:hAnsi="Arial" w:cs="Arial" w:hint="eastAsia"/>
+          <w:color w:val="1A1A1A"/>
+          <w:kern w:val="0"/>
+          <w:sz w:val="23"/>
+          <w:szCs w:val="23"/>
+        </w:rPr>
+      </w:pPr>
+    </w:p>
+    <w:p>
+      <w:pPr>
         <w:pStyle w:val="2"/>
         <w:shd w:val="clear" w:color="auto" w:fill="FFFFFF"/>
         <w:spacing w:before="0" w:beforeAutospacing="0" w:after="225" w:afterAutospacing="0"/>
@@ -6836,6 +7188,7 @@
           <w:sz w:val="21"/>
           <w:szCs w:val="21"/>
         </w:rPr>
+        <w:lastRenderedPageBreak/>
         <w:t>The matrix A below has been created for you.</w:t>
       </w:r>
     </w:p>
@@ -6970,7 +7323,6 @@
           <w:sz w:val="21"/>
           <w:szCs w:val="21"/>
         </w:rPr>
-        <w:lastRenderedPageBreak/>
         <w:t>The row operations are indicated for you in the learner template. Make sure you follow the instructions and perform only the row operation indicated in the comments. After each row operation, the result is stored in a new matrix in order for MATLAB to verify the accuracy of the intermediate steps.</w:t>
       </w:r>
     </w:p>
@@ -7064,8 +7416,8 @@
         </w:rPr>
         <w:drawing>
           <wp:inline distT="0" distB="0" distL="0" distR="0" wp14:anchorId="70E5FA30" wp14:editId="19A8B133">
-            <wp:extent cx="5731510" cy="2774315"/>
-            <wp:effectExtent l="0" t="0" r="2540" b="6985"/>
+            <wp:extent cx="7200571" cy="3485408"/>
+            <wp:effectExtent l="0" t="0" r="635" b="1270"/>
             <wp:docPr id="29" name="그림 29"/>
             <wp:cNvGraphicFramePr>
               <a:graphicFrameLocks xmlns:a="http://schemas.openxmlformats.org/drawingml/2006/main" noChangeAspect="1"/>
@@ -7086,7 +7438,7 @@
                   <pic:spPr>
                     <a:xfrm>
                       <a:off x="0" y="0"/>
-                      <a:ext cx="5731510" cy="2774315"/>
+                      <a:ext cx="7216729" cy="3493229"/>
                     </a:xfrm>
                     <a:prstGeom prst="rect">
                       <a:avLst/>
